--- a/Manuscript/Hamster RNAseq Manuscript.docx
+++ b/Manuscript/Hamster RNAseq Manuscript.docx
@@ -383,155 +383,6 @@
         </w:rPr>
         <w:t>Ph: (815) 216-8597</w:t>
       </w:r>
-      <w:r>
-        <w:rPr>
-          <w:rFonts w:ascii="Times New Roman" w:hAnsi="Times New Roman" w:cs="Times New Roman"/>
-        </w:rPr>
-        <w:br w:type="page"/>
-      </w:r>
-    </w:p>
-    <w:p>
-      <w:pPr>
-        <w:spacing w:after="160" w:line="480" w:lineRule="auto"/>
-        <w:ind w:firstLine="720"/>
-        <w:rPr>
-          <w:rFonts w:ascii="Times New Roman" w:eastAsia="Times New Roman" w:hAnsi="Times New Roman" w:cs="Times New Roman"/>
-          <w:b/>
-          <w:sz w:val="24"/>
-          <w:szCs w:val="24"/>
-        </w:rPr>
-      </w:pPr>
-      <w:r>
-        <w:rPr>
-          <w:rFonts w:ascii="Times New Roman" w:eastAsia="Times New Roman" w:hAnsi="Times New Roman" w:cs="Times New Roman"/>
-          <w:b/>
-          <w:sz w:val="24"/>
-          <w:szCs w:val="24"/>
-        </w:rPr>
-        <w:lastRenderedPageBreak/>
-        <w:t>Potential Reviewers:</w:t>
-      </w:r>
-    </w:p>
-    <w:p>
-      <w:pPr>
-        <w:numPr>
-          <w:ilvl w:val="0"/>
-          <w:numId w:val="1"/>
-        </w:numPr>
-        <w:spacing w:line="480" w:lineRule="auto"/>
-        <w:rPr>
-          <w:rFonts w:ascii="Times New Roman" w:eastAsia="Times New Roman" w:hAnsi="Times New Roman" w:cs="Times New Roman"/>
-          <w:sz w:val="24"/>
-          <w:szCs w:val="24"/>
-        </w:rPr>
-      </w:pPr>
-      <w:r>
-        <w:rPr>
-          <w:rFonts w:ascii="Times New Roman" w:eastAsia="Times New Roman" w:hAnsi="Times New Roman" w:cs="Times New Roman"/>
-          <w:sz w:val="24"/>
-          <w:szCs w:val="24"/>
-        </w:rPr>
-        <w:t xml:space="preserve">Kim Huhman </w:t>
-      </w:r>
-    </w:p>
-    <w:p>
-      <w:pPr>
-        <w:numPr>
-          <w:ilvl w:val="0"/>
-          <w:numId w:val="1"/>
-        </w:numPr>
-        <w:spacing w:line="480" w:lineRule="auto"/>
-        <w:rPr>
-          <w:rFonts w:ascii="Times New Roman" w:eastAsia="Times New Roman" w:hAnsi="Times New Roman" w:cs="Times New Roman"/>
-          <w:sz w:val="24"/>
-          <w:szCs w:val="24"/>
-        </w:rPr>
-      </w:pPr>
-      <w:r>
-        <w:rPr>
-          <w:rFonts w:ascii="Times New Roman" w:eastAsia="Times New Roman" w:hAnsi="Times New Roman" w:cs="Times New Roman"/>
-          <w:sz w:val="24"/>
-          <w:szCs w:val="24"/>
-        </w:rPr>
-        <w:t>Matt Cooper</w:t>
-      </w:r>
-    </w:p>
-    <w:p>
-      <w:pPr>
-        <w:numPr>
-          <w:ilvl w:val="0"/>
-          <w:numId w:val="1"/>
-        </w:numPr>
-        <w:spacing w:line="480" w:lineRule="auto"/>
-        <w:rPr>
-          <w:rFonts w:ascii="Times New Roman" w:eastAsia="Times New Roman" w:hAnsi="Times New Roman" w:cs="Times New Roman"/>
-          <w:sz w:val="24"/>
-          <w:szCs w:val="24"/>
-        </w:rPr>
-      </w:pPr>
-      <w:r>
-        <w:rPr>
-          <w:rFonts w:ascii="Times New Roman" w:eastAsia="Times New Roman" w:hAnsi="Times New Roman" w:cs="Times New Roman"/>
-          <w:sz w:val="24"/>
-          <w:szCs w:val="24"/>
-        </w:rPr>
-        <w:t>Cathy Marler</w:t>
-      </w:r>
-    </w:p>
-    <w:p>
-      <w:pPr>
-        <w:numPr>
-          <w:ilvl w:val="0"/>
-          <w:numId w:val="1"/>
-        </w:numPr>
-        <w:spacing w:line="480" w:lineRule="auto"/>
-        <w:rPr>
-          <w:rFonts w:ascii="Times New Roman" w:eastAsia="Times New Roman" w:hAnsi="Times New Roman" w:cs="Times New Roman"/>
-          <w:sz w:val="24"/>
-          <w:szCs w:val="24"/>
-        </w:rPr>
-      </w:pPr>
-      <w:r>
-        <w:rPr>
-          <w:rFonts w:ascii="Times New Roman" w:eastAsia="Times New Roman" w:hAnsi="Times New Roman" w:cs="Times New Roman"/>
-          <w:sz w:val="24"/>
-          <w:szCs w:val="24"/>
-        </w:rPr>
-        <w:t>Brian Trainor</w:t>
-      </w:r>
-    </w:p>
-    <w:p>
-      <w:pPr>
-        <w:numPr>
-          <w:ilvl w:val="0"/>
-          <w:numId w:val="1"/>
-        </w:numPr>
-        <w:spacing w:after="160" w:line="480" w:lineRule="auto"/>
-        <w:rPr>
-          <w:rFonts w:ascii="Times New Roman" w:eastAsia="Times New Roman" w:hAnsi="Times New Roman" w:cs="Times New Roman"/>
-          <w:sz w:val="24"/>
-          <w:szCs w:val="24"/>
-        </w:rPr>
-      </w:pPr>
-      <w:r>
-        <w:rPr>
-          <w:rFonts w:ascii="Times New Roman" w:eastAsia="Times New Roman" w:hAnsi="Times New Roman" w:cs="Times New Roman"/>
-          <w:sz w:val="24"/>
-          <w:szCs w:val="24"/>
-        </w:rPr>
-        <w:t>Kathleen Lynch</w:t>
-      </w:r>
-    </w:p>
-    <w:p>
-      <w:pPr>
-        <w:spacing w:after="160" w:line="480" w:lineRule="auto"/>
-        <w:rPr>
-          <w:rFonts w:ascii="Times New Roman" w:eastAsia="Times New Roman" w:hAnsi="Times New Roman" w:cs="Times New Roman"/>
-          <w:b/>
-          <w:sz w:val="24"/>
-          <w:szCs w:val="24"/>
-        </w:rPr>
-      </w:pPr>
       <w:r>
         <w:rPr>
           <w:rFonts w:ascii="Times New Roman" w:hAnsi="Times New Roman" w:cs="Times New Roman"/>
@@ -706,7 +557,23 @@
           <w:sz w:val="24"/>
           <w:szCs w:val="24"/>
         </w:rPr>
-        <w:t xml:space="preserve">. These behaviors are malleable and related to prior experience and time of exposure, and can be adaptive or maladaptive depending on following life circumstances.  It is well known that prior stressful experiences during childhood and adolescence increase the likelihood of adult behavior, mood, and health disorders </w:t>
+        <w:t>. These behaviors are malleable and related to prior experience and time of exposure, and can be adaptive or maladaptive depending on following life circumstances.</w:t>
+      </w:r>
+      <w:r>
+        <w:rPr>
+          <w:rFonts w:ascii="Times New Roman" w:eastAsia="Times New Roman" w:hAnsi="Times New Roman" w:cs="Times New Roman"/>
+          <w:sz w:val="24"/>
+          <w:szCs w:val="24"/>
+        </w:rPr>
+        <w:t xml:space="preserve"> </w:t>
+      </w:r>
+      <w:r>
+        <w:rPr>
+          <w:rFonts w:ascii="Times New Roman" w:eastAsia="Times New Roman" w:hAnsi="Times New Roman" w:cs="Times New Roman"/>
+          <w:sz w:val="24"/>
+          <w:szCs w:val="24"/>
+        </w:rPr>
+        <w:t xml:space="preserve">It is well known that prior stressful experiences during childhood and adolescence increase the likelihood of adult behavior, mood, and health disorders </w:t>
       </w:r>
       <w:hyperlink r:id="rId7">
         <w:r>
@@ -1058,7 +925,15 @@
           <w:sz w:val="24"/>
           <w:szCs w:val="24"/>
         </w:rPr>
-        <w:t xml:space="preserve">  Conversely, chronic exposure to social stress in adolescence leads to different behavioral outcomes </w:t>
+        <w:t xml:space="preserve"> </w:t>
+      </w:r>
+      <w:r>
+        <w:rPr>
+          <w:rFonts w:ascii="Times New Roman" w:eastAsia="Times New Roman" w:hAnsi="Times New Roman" w:cs="Times New Roman"/>
+          <w:sz w:val="24"/>
+          <w:szCs w:val="24"/>
+        </w:rPr>
+        <w:t xml:space="preserve">Conversely, chronic exposure to social stress in adolescence leads to different behavioral outcomes </w:t>
       </w:r>
       <w:hyperlink r:id="rId15">
         <w:r>
@@ -1221,16 +1096,7 @@
           <w:sz w:val="24"/>
           <w:szCs w:val="24"/>
         </w:rPr>
-        <w:t xml:space="preserve">. The ARC and LH exert major influence over food intake and body weight, with the ARC monitoring internal energy states and sending </w:t>
-      </w:r>
-      <w:r>
-        <w:rPr>
-          <w:rFonts w:ascii="Times New Roman" w:eastAsia="Times New Roman" w:hAnsi="Times New Roman" w:cs="Times New Roman"/>
-          <w:sz w:val="24"/>
-          <w:szCs w:val="24"/>
-        </w:rPr>
-        <w:lastRenderedPageBreak/>
-        <w:t xml:space="preserve">signals to the LH, which then act downstream to influence appetitive and ingestive behaviors </w:t>
+        <w:t xml:space="preserve">. The ARC and LH exert major influence over food intake and body weight, with the ARC monitoring internal energy states and sending signals to the LH, which then act downstream to influence appetitive and ingestive behaviors </w:t>
       </w:r>
       <w:hyperlink r:id="rId23">
         <w:r>
@@ -1442,7 +1308,24 @@
           <w:sz w:val="24"/>
           <w:szCs w:val="24"/>
         </w:rPr>
-        <w:t xml:space="preserve"> RMH 1800 5LL2 rodent diet, Lab Supply, Dallas-Fort Worth, TX (3.15 </w:t>
+        <w:t xml:space="preserve"> RMH 1800 5LL2 rodent diet, Lab Supply, Dallas-Fort Worth, TX (3.15 kcal/gram; 21.2% protein, 13.7% fat, 65.1% carbohydrate)] and water </w:t>
+      </w:r>
+      <w:r>
+        <w:rPr>
+          <w:rFonts w:ascii="Times New Roman" w:eastAsia="Times New Roman" w:hAnsi="Times New Roman" w:cs="Times New Roman"/>
+          <w:i/>
+          <w:sz w:val="24"/>
+          <w:szCs w:val="24"/>
+        </w:rPr>
+        <w:t>ad libitum</w:t>
+      </w:r>
+      <w:r>
+        <w:rPr>
+          <w:rFonts w:ascii="Times New Roman" w:eastAsia="Times New Roman" w:hAnsi="Times New Roman" w:cs="Times New Roman"/>
+          <w:sz w:val="24"/>
+          <w:szCs w:val="24"/>
+        </w:rPr>
+        <w:t xml:space="preserve">. For habituation </w:t>
       </w:r>
       <w:r>
         <w:rPr>
@@ -1451,24 +1334,7 @@
           <w:szCs w:val="24"/>
         </w:rPr>
         <w:lastRenderedPageBreak/>
-        <w:t xml:space="preserve">kcal/gram; 21.2% protein, 13.7% fat, 65.1% carbohydrate)] and water </w:t>
-      </w:r>
-      <w:r>
-        <w:rPr>
-          <w:rFonts w:ascii="Times New Roman" w:eastAsia="Times New Roman" w:hAnsi="Times New Roman" w:cs="Times New Roman"/>
-          <w:i/>
-          <w:sz w:val="24"/>
-          <w:szCs w:val="24"/>
-        </w:rPr>
-        <w:t>ad libitum</w:t>
-      </w:r>
-      <w:r>
-        <w:rPr>
-          <w:rFonts w:ascii="Times New Roman" w:eastAsia="Times New Roman" w:hAnsi="Times New Roman" w:cs="Times New Roman"/>
-          <w:sz w:val="24"/>
-          <w:szCs w:val="24"/>
-        </w:rPr>
-        <w:t>. For habituation prior and during behavioral tests, diet was supplemented with banana-flavored food pellets [Dustless Precision Pellets®, 45 mg, Primate Purified Diet, Banana flavor, Bio Serv, Flemington, NJ (3.45 kcal/gram; 20.2% protein, 6.3% fat, 52% carbohydrate)] as part of conditioning protocols. All behavioral procedures occurred between 11:00 am and 3:00 p.m. during the dark/active cycle. Body weights and food intake was monitored every two days. In this experiment we focus on male hamsters, as adolescent social stress exposure in females does not chronically alter cortisol levels or accelerate the development of agonistic behavior as it does in males, suggesting adolescent females habituate to repeated social stress (</w:t>
+        <w:t>prior and during behavioral tests, diet was supplemented with banana-flavored food pellets [Dustless Precision Pellets®, 45 mg, Primate Purified Diet, Banana flavor, Bio Serv, Flemington, NJ (3.45 kcal/gram; 20.2% protein, 6.3% fat, 52% carbohydrate)] as part of conditioning protocols. All behavioral procedures occurred between 11:00 am and 3:00 p.m. during the dark/active cycle. Body weights and food intake was monitored every two days. In this experiment we focus on male hamsters, as adolescent social stress exposure in females does not chronically alter cortisol levels or accelerate the development of agonistic behavior as it does in males, suggesting adolescent females habituate to repeated social stress (</w:t>
       </w:r>
       <w:proofErr w:type="spellStart"/>
       <w:r>
@@ -1634,7 +1500,25 @@
           <w:sz w:val="24"/>
           <w:szCs w:val="24"/>
         </w:rPr>
-        <w:t xml:space="preserve">During stress, an observer recorded behaviors from the adult resident and the juvenile intruder. These recordings included the number of attacks by the resident, number of times the resident chased the intruder, number of times the intruder displayed his tail up (a mildly </w:t>
+        <w:t xml:space="preserve">During stress, an observer recorded behaviors from the adult resident and the juvenile intruder. These recordings included the number of attacks by the resident, number of times the resident chased the intruder, number of times the intruder displayed his tail up (a mildly submissive posture), the number of </w:t>
+      </w:r>
+      <w:proofErr w:type="gramStart"/>
+      <w:r>
+        <w:rPr>
+          <w:rFonts w:ascii="Times New Roman" w:eastAsia="Times New Roman" w:hAnsi="Times New Roman" w:cs="Times New Roman"/>
+          <w:sz w:val="24"/>
+          <w:szCs w:val="24"/>
+        </w:rPr>
+        <w:t>time</w:t>
+      </w:r>
+      <w:proofErr w:type="gramEnd"/>
+      <w:r>
+        <w:rPr>
+          <w:rFonts w:ascii="Times New Roman" w:eastAsia="Times New Roman" w:hAnsi="Times New Roman" w:cs="Times New Roman"/>
+          <w:sz w:val="24"/>
+          <w:szCs w:val="24"/>
+        </w:rPr>
+        <w:t xml:space="preserve"> the intruder laid on his back without the resident’s </w:t>
       </w:r>
       <w:r>
         <w:rPr>
@@ -1643,25 +1527,7 @@
           <w:szCs w:val="24"/>
         </w:rPr>
         <w:lastRenderedPageBreak/>
-        <w:t xml:space="preserve">submissive posture), the number of </w:t>
-      </w:r>
-      <w:proofErr w:type="gramStart"/>
-      <w:r>
-        <w:rPr>
-          <w:rFonts w:ascii="Times New Roman" w:eastAsia="Times New Roman" w:hAnsi="Times New Roman" w:cs="Times New Roman"/>
-          <w:sz w:val="24"/>
-          <w:szCs w:val="24"/>
-        </w:rPr>
-        <w:t>time</w:t>
-      </w:r>
-      <w:proofErr w:type="gramEnd"/>
-      <w:r>
-        <w:rPr>
-          <w:rFonts w:ascii="Times New Roman" w:eastAsia="Times New Roman" w:hAnsi="Times New Roman" w:cs="Times New Roman"/>
-          <w:sz w:val="24"/>
-          <w:szCs w:val="24"/>
-        </w:rPr>
-        <w:t xml:space="preserve"> the intruder laid on his back without the resident’s physical influence (a highly submissive posture), and the number of times the resident flank marked his home cage. </w:t>
+        <w:t xml:space="preserve">physical influence (a highly submissive posture), and the number of times the resident flank marked his home cage. </w:t>
       </w:r>
     </w:p>
     <w:p>
@@ -1924,34 +1790,34 @@
           <w:sz w:val="24"/>
           <w:szCs w:val="24"/>
         </w:rPr>
-        <w:t xml:space="preserve"> (Agilent Technologies, Santa Clara, CA) and RNA </w:t>
-      </w:r>
+        <w:t xml:space="preserve"> (Agilent Technologies, Santa Clara, CA) and RNA concentration was determined with Quant-it RNA High Sensitivity assay kit (</w:t>
+      </w:r>
+      <w:proofErr w:type="spellStart"/>
       <w:r>
         <w:rPr>
           <w:rFonts w:ascii="Times New Roman" w:eastAsia="Cardo" w:hAnsi="Times New Roman" w:cs="Times New Roman"/>
           <w:sz w:val="24"/>
           <w:szCs w:val="24"/>
         </w:rPr>
+        <w:t>Thermo</w:t>
+      </w:r>
+      <w:proofErr w:type="spellEnd"/>
+      <w:r>
+        <w:rPr>
+          <w:rFonts w:ascii="Times New Roman" w:eastAsia="Cardo" w:hAnsi="Times New Roman" w:cs="Times New Roman"/>
+          <w:sz w:val="24"/>
+          <w:szCs w:val="24"/>
+        </w:rPr>
+        <w:t xml:space="preserve"> Fisher </w:t>
+      </w:r>
+      <w:r>
+        <w:rPr>
+          <w:rFonts w:ascii="Times New Roman" w:eastAsia="Cardo" w:hAnsi="Times New Roman" w:cs="Times New Roman"/>
+          <w:sz w:val="24"/>
+          <w:szCs w:val="24"/>
+        </w:rPr>
         <w:lastRenderedPageBreak/>
-        <w:t>concentration was determined with Quant-it RNA High Sensitivity assay kit (</w:t>
-      </w:r>
-      <w:proofErr w:type="spellStart"/>
-      <w:r>
-        <w:rPr>
-          <w:rFonts w:ascii="Times New Roman" w:eastAsia="Cardo" w:hAnsi="Times New Roman" w:cs="Times New Roman"/>
-          <w:sz w:val="24"/>
-          <w:szCs w:val="24"/>
-        </w:rPr>
-        <w:t>Thermo</w:t>
-      </w:r>
-      <w:proofErr w:type="spellEnd"/>
-      <w:r>
-        <w:rPr>
-          <w:rFonts w:ascii="Times New Roman" w:eastAsia="Cardo" w:hAnsi="Times New Roman" w:cs="Times New Roman"/>
-          <w:sz w:val="24"/>
-          <w:szCs w:val="24"/>
-        </w:rPr>
-        <w:t xml:space="preserve"> Fisher Scientific, Cat. No. Q33140). RNA samples were normalized to 100 ng/</w:t>
+        <w:t>Scientific, Cat. No. Q33140). RNA samples were normalized to 100 ng/</w:t>
       </w:r>
       <w:proofErr w:type="spellStart"/>
       <w:r>
@@ -2186,7 +2052,7 @@
           <w:sz w:val="24"/>
           <w:szCs w:val="24"/>
         </w:rPr>
-        <w:t xml:space="preserve">Samples were submitted to the Genome Sequence and Analysis Facility at the University of Texas at Austin for Tag-based RNA sequencing (Tag-seq). This method is an efficient and cost-effective approach specifically designed to measure abundances of polyadenylated </w:t>
+        <w:t xml:space="preserve">Samples were submitted to the Genome Sequence and Analysis Facility at the University of Texas at Austin for Tag-based RNA sequencing (Tag-seq). This method is an efficient and cost-effective approach specifically designed to measure abundances of polyadenylated transcripts yielding highly reliable data for differential gene expression analysis in well </w:t>
       </w:r>
       <w:r>
         <w:rPr>
@@ -2195,7 +2061,7 @@
           <w:szCs w:val="24"/>
         </w:rPr>
         <w:lastRenderedPageBreak/>
-        <w:t xml:space="preserve">transcripts yielding highly reliable data for differential gene expression analysis in well annotated genomes </w:t>
+        <w:t xml:space="preserve">annotated genomes </w:t>
       </w:r>
       <w:hyperlink r:id="rId35">
         <w:r>
@@ -2213,7 +2079,23 @@
           <w:sz w:val="24"/>
           <w:szCs w:val="24"/>
         </w:rPr>
-        <w:t xml:space="preserve">.  It requires very few </w:t>
+        <w:t>.</w:t>
+      </w:r>
+      <w:r>
+        <w:rPr>
+          <w:rFonts w:ascii="Times New Roman" w:eastAsia="Times New Roman" w:hAnsi="Times New Roman" w:cs="Times New Roman"/>
+          <w:sz w:val="24"/>
+          <w:szCs w:val="24"/>
+        </w:rPr>
+        <w:t xml:space="preserve"> </w:t>
+      </w:r>
+      <w:r>
+        <w:rPr>
+          <w:rFonts w:ascii="Times New Roman" w:eastAsia="Times New Roman" w:hAnsi="Times New Roman" w:cs="Times New Roman"/>
+          <w:sz w:val="24"/>
+          <w:szCs w:val="24"/>
+        </w:rPr>
+        <w:t xml:space="preserve">It requires very few </w:t>
       </w:r>
       <w:proofErr w:type="gramStart"/>
       <w:r>
@@ -2588,7 +2470,7 @@
           <w:sz w:val="24"/>
           <w:szCs w:val="24"/>
         </w:rPr>
-        <w:t xml:space="preserve"> was used </w:t>
+        <w:t xml:space="preserve"> was used to remove reads with a homo-polymer run of “A” ≥ 8 bases and retain reads with minimum 20 </w:t>
       </w:r>
       <w:r>
         <w:rPr>
@@ -2597,7 +2479,7 @@
           <w:szCs w:val="24"/>
         </w:rPr>
         <w:lastRenderedPageBreak/>
-        <w:t xml:space="preserve">to remove reads with a homo-polymer run of “A” ≥ 8 bases and retain reads with minimum 20 bases and remove PCR duplicates. Processed reads were then mapped to the annotated BCM_Maur_2.0 </w:t>
+        <w:t xml:space="preserve">bases and remove PCR duplicates. Processed reads were then mapped to the annotated BCM_Maur_2.0 </w:t>
       </w:r>
       <w:r>
         <w:rPr>
@@ -2887,7 +2769,7 @@
           <w:sz w:val="24"/>
           <w:szCs w:val="24"/>
         </w:rPr>
-        <w:t xml:space="preserve">. WGCNA constructs Pearson correlation matrices of RNA expression and clusters highly co-expressed genes into several modules. WGCNA then examines the association between given experimental factors and module eigengenes (MEs), assigned to colors, which are the first component from the principal component analysis (PCA) for each module. WGCNA further calculates module membership for each gene. Module membership (MM) is measured as the Pearson correlation between the gene </w:t>
+        <w:t xml:space="preserve">. WGCNA constructs Pearson correlation matrices of RNA expression and clusters highly co-expressed genes into several modules. WGCNA then examines the association between given experimental factors and module eigengenes (MEs), assigned to colors, which are the first component from the principal component analysis (PCA) for each module. WGCNA further calculates module membership for each gene. Module membership (MM) is measured as the Pearson correlation between the gene expression level and the module eigengene, with an absolute value of module membership close </w:t>
       </w:r>
       <w:r>
         <w:rPr>
@@ -2896,7 +2778,7 @@
           <w:szCs w:val="24"/>
         </w:rPr>
         <w:lastRenderedPageBreak/>
-        <w:t xml:space="preserve">expression level and the module eigengene, with an absolute value of module membership close to 1 indicating that the gene is highly connected to other genes in the module. Gene counts were normalized with the DESeq2 package and genes that had low expression counts (&lt;15) in more than 75% of samples were filtered out prior to network construction. Each WGCNA model was constructed in signed hybrid mode. Power was selected by selecting a value with scale-free topology model fit above 0.8 with a minimal mean connectivity (12 for LH, 10 for DMH, and 6 for ARC). We tested whether each module eigengene was significantly different between groups using linear regression models, which is useful for identifying differential associations of functional modules and has been used in other WGCNA analysis </w:t>
+        <w:t xml:space="preserve">to 1 indicating that the gene is highly connected to other genes in the module. Gene counts were normalized with the DESeq2 package and genes that had low expression counts (&lt;15) in more than 75% of samples were filtered out prior to network construction. Each WGCNA model was constructed in signed hybrid mode. Power was selected by selecting a value with scale-free topology model fit above 0.8 with a minimal mean connectivity (12 for LH, 10 for DMH, and 6 for ARC). We tested whether each module eigengene was significantly different between groups using linear regression models, which is useful for identifying differential associations of functional modules and has been used in other WGCNA analysis </w:t>
       </w:r>
       <w:hyperlink r:id="rId48">
         <w:r>
@@ -3089,16 +2971,23 @@
           <w:sz w:val="24"/>
           <w:szCs w:val="24"/>
         </w:rPr>
-        <w:t xml:space="preserve">13.27) = 2.04, p = 0.062, d = .91].  Despite no group difference in total food intake, Stressed subjects had enhanced food efficiency (gaining more </w:t>
-      </w:r>
-      <w:r>
-        <w:rPr>
-          <w:rFonts w:ascii="Times New Roman" w:eastAsia="Times New Roman" w:hAnsi="Times New Roman" w:cs="Times New Roman"/>
-          <w:sz w:val="24"/>
-          <w:szCs w:val="24"/>
-        </w:rPr>
-        <w:lastRenderedPageBreak/>
-        <w:t xml:space="preserve">weight per gram of food eaten) [Control: 0.162 ± 0.025; Stressed: 0.191 ± 0.028; </w:t>
+        <w:t>13.27) = 2.04, p = 0.062, d = .91].</w:t>
+      </w:r>
+      <w:r>
+        <w:rPr>
+          <w:rFonts w:ascii="Times New Roman" w:eastAsia="Times New Roman" w:hAnsi="Times New Roman" w:cs="Times New Roman"/>
+          <w:sz w:val="24"/>
+          <w:szCs w:val="24"/>
+        </w:rPr>
+        <w:t xml:space="preserve"> </w:t>
+      </w:r>
+      <w:r>
+        <w:rPr>
+          <w:rFonts w:ascii="Times New Roman" w:eastAsia="Times New Roman" w:hAnsi="Times New Roman" w:cs="Times New Roman"/>
+          <w:sz w:val="24"/>
+          <w:szCs w:val="24"/>
+        </w:rPr>
+        <w:t xml:space="preserve">Despite no group difference in total food intake, Stressed subjects had enhanced food efficiency (gaining more weight per gram of food eaten) [Control: 0.162 ± 0.025; Stressed: 0.191 ± 0.028; </w:t>
       </w:r>
       <w:proofErr w:type="gramStart"/>
       <w:r>
@@ -3132,26 +3021,27 @@
       <w:r>
         <w:rPr>
           <w:rFonts w:ascii="Times New Roman" w:eastAsia="Times New Roman" w:hAnsi="Times New Roman" w:cs="Times New Roman"/>
-          <w:noProof/>
-          <w:sz w:val="24"/>
-          <w:szCs w:val="24"/>
-        </w:rPr>
+          <w:sz w:val="24"/>
+          <w:szCs w:val="24"/>
+        </w:rPr>
+        <w:lastRenderedPageBreak/>
         <w:drawing>
-          <wp:inline distT="114300" distB="114300" distL="114300" distR="114300" wp14:anchorId="7468D420" wp14:editId="749ECD34">
-            <wp:extent cx="3371362" cy="5025827"/>
+          <wp:inline distT="0" distB="0" distL="0" distR="0" wp14:anchorId="00FD2736" wp14:editId="30D1F975">
+            <wp:extent cx="2844094" cy="4236720"/>
             <wp:effectExtent l="0" t="0" r="0" b="0"/>
-            <wp:docPr id="4" name="image2.png"/>
-            <wp:cNvGraphicFramePr/>
+            <wp:docPr id="909059424" name="Picture 1"/>
+            <wp:cNvGraphicFramePr>
+              <a:graphicFrameLocks xmlns:a="http://schemas.openxmlformats.org/drawingml/2006/main" noChangeAspect="1"/>
+            </wp:cNvGraphicFramePr>
             <a:graphic xmlns:a="http://schemas.openxmlformats.org/drawingml/2006/main">
               <a:graphicData uri="http://schemas.openxmlformats.org/drawingml/2006/picture">
                 <pic:pic xmlns:pic="http://schemas.openxmlformats.org/drawingml/2006/picture">
                   <pic:nvPicPr>
-                    <pic:cNvPr id="0" name="image2.png"/>
-                    <pic:cNvPicPr preferRelativeResize="0"/>
+                    <pic:cNvPr id="909059424" name=""/>
+                    <pic:cNvPicPr/>
                   </pic:nvPicPr>
                   <pic:blipFill>
                     <a:blip r:embed="rId49"/>
-                    <a:srcRect/>
                     <a:stretch>
                       <a:fillRect/>
                     </a:stretch>
@@ -3159,12 +3049,11 @@
                   <pic:spPr>
                     <a:xfrm>
                       <a:off x="0" y="0"/>
-                      <a:ext cx="3371362" cy="5025827"/>
+                      <a:ext cx="2851985" cy="4248474"/>
                     </a:xfrm>
                     <a:prstGeom prst="rect">
                       <a:avLst/>
                     </a:prstGeom>
-                    <a:ln/>
                   </pic:spPr>
                 </pic:pic>
               </a:graphicData>
@@ -3289,7 +3178,6 @@
           <w:sz w:val="24"/>
           <w:szCs w:val="24"/>
         </w:rPr>
-        <w:lastRenderedPageBreak/>
         <w:t>3.2 Stressed hamsters show differential gene expression in hypothalamic nuclei</w:t>
       </w:r>
     </w:p>
@@ -3351,7 +3239,16 @@
           <w:sz w:val="24"/>
           <w:szCs w:val="24"/>
         </w:rPr>
-        <w:t xml:space="preserve"> for top genes across all regions are reported in Table 1. Gene Ontology (GO) terms are also reported in Figure 3, displaying functional modules associated with clusters of highly differentially expressed genes. In the DMH, out of 11,350 genes, 309 genes were upregulated </w:t>
+        <w:t xml:space="preserve"> for top genes across all regions are reported </w:t>
+      </w:r>
+      <w:r>
+        <w:rPr>
+          <w:rFonts w:ascii="Times New Roman" w:eastAsia="Times New Roman" w:hAnsi="Times New Roman" w:cs="Times New Roman"/>
+          <w:sz w:val="24"/>
+          <w:szCs w:val="24"/>
+        </w:rPr>
+        <w:lastRenderedPageBreak/>
+        <w:t xml:space="preserve">in Table 1. Gene Ontology (GO) terms are also reported in Figure 3, displaying functional modules associated with clusters of highly differentially expressed genes. In the DMH, out of 11,350 genes, 309 genes were upregulated </w:t>
       </w:r>
       <w:r>
         <w:rPr>
@@ -3600,25 +3497,23 @@
                 <w:sz w:val="24"/>
                 <w:szCs w:val="24"/>
               </w:rPr>
-              <w:t xml:space="preserve">Figure 3. Results of differential gene expression (DEGs) in A. lateral (LH), B. dorsomedial (DMH) and C. arcuate nucleus (ARC) subregions of the hypothalamus. Genes were determined to be differentially expressed if the log2 Fold Change </w:t>
-            </w:r>
-            <w:proofErr w:type="gramStart"/>
+              <w:t>Figure 3. Results of differential gene expression (DEGs) in A. lateral (LH), B. dorsomedial (DMH) and C. arcuate nucleus (ARC) subregions of the hypothalamus. Genes were determined to be differentially expressed if the log2 Fold Change was</w:t>
+            </w:r>
             <w:r>
               <w:rPr>
                 <w:rFonts w:ascii="Times New Roman" w:eastAsia="Times New Roman" w:hAnsi="Times New Roman" w:cs="Times New Roman"/>
                 <w:sz w:val="24"/>
                 <w:szCs w:val="24"/>
               </w:rPr>
-              <w:t>was  &gt;</w:t>
-            </w:r>
-            <w:proofErr w:type="gramEnd"/>
+              <w:t xml:space="preserve"> </w:t>
+            </w:r>
             <w:r>
               <w:rPr>
                 <w:rFonts w:ascii="Times New Roman" w:eastAsia="Times New Roman" w:hAnsi="Times New Roman" w:cs="Times New Roman"/>
                 <w:sz w:val="24"/>
                 <w:szCs w:val="24"/>
               </w:rPr>
-              <w:t>= |0.2| and the significant (</w:t>
+              <w:t>&gt;= |0.2| and the significant (</w:t>
             </w:r>
             <w:proofErr w:type="spellStart"/>
             <w:r>
@@ -23269,7 +23164,23 @@
                 <w:sz w:val="20"/>
                 <w:szCs w:val="20"/>
               </w:rPr>
-              <w:t xml:space="preserve"> analysis. First organized by which regions conflicting genes were upregulated in stressed subjects, then which regions they were downregulated in.</w:t>
+              <w:t xml:space="preserve"> analysis. First organized by which regions </w:t>
+            </w:r>
+            <w:r>
+              <w:rPr>
+                <w:rFonts w:ascii="Times New Roman" w:eastAsia="Times New Roman" w:hAnsi="Times New Roman" w:cs="Times New Roman"/>
+                <w:sz w:val="20"/>
+                <w:szCs w:val="20"/>
+              </w:rPr>
+              <w:t>incongruent</w:t>
+            </w:r>
+            <w:r>
+              <w:rPr>
+                <w:rFonts w:ascii="Times New Roman" w:eastAsia="Times New Roman" w:hAnsi="Times New Roman" w:cs="Times New Roman"/>
+                <w:sz w:val="20"/>
+                <w:szCs w:val="20"/>
+              </w:rPr>
+              <w:t xml:space="preserve"> genes were upregulated in stressed subjects, then which regions they were downregulated in.</w:t>
             </w:r>
           </w:p>
         </w:tc>
@@ -23329,7 +23240,23 @@
           <w:sz w:val="24"/>
           <w:szCs w:val="24"/>
         </w:rPr>
-        <w:t xml:space="preserve">Supplemental Figure X summarizes all WGCNA modules identified. Modules differentially expressed between groups are highlighted in Figure 4, including the GO terms most associated with differentially expressed modules. Genes with high module membership (MM - genes that are most highly correlated with other genes in the module) are also listed. In the LH, WGCNA identified 14 modules of highly correlated genes. Two of these (yellow and magenta) exhibited significant differences in ME expression between groups (Figure 4A). The yellow module (b = -0.224 ± 0.097, p &lt; 0.05) was most strongly associated with myelination and had ME scores that were significantly downregulated in the LH. The magenta module (b = 0.212 ± 0.099, p &lt; 0.05) was also associated with myelination processes along with cell growth and organization and was upregulated in stressed individuals. </w:t>
+        <w:t xml:space="preserve">Supplemental Figure </w:t>
+      </w:r>
+      <w:r>
+        <w:rPr>
+          <w:rFonts w:ascii="Times New Roman" w:eastAsia="Times New Roman" w:hAnsi="Times New Roman" w:cs="Times New Roman"/>
+          <w:sz w:val="24"/>
+          <w:szCs w:val="24"/>
+        </w:rPr>
+        <w:t>1</w:t>
+      </w:r>
+      <w:r>
+        <w:rPr>
+          <w:rFonts w:ascii="Times New Roman" w:eastAsia="Times New Roman" w:hAnsi="Times New Roman" w:cs="Times New Roman"/>
+          <w:sz w:val="24"/>
+          <w:szCs w:val="24"/>
+        </w:rPr>
+        <w:t xml:space="preserve"> summarizes all WGCNA modules identified. Modules differentially expressed between groups are highlighted in Figure 4, including the GO terms most associated with differentially expressed modules. Genes with high module membership (MM - genes that are most highly correlated with other genes in the module) are also listed. In the LH, WGCNA identified 14 modules of highly correlated genes. Two of these (yellow and magenta) exhibited significant differences in ME expression between groups (Figure 4A). The yellow module (b = -0.224 ± 0.097, p &lt; 0.05) was most strongly associated with myelination and had ME scores that were significantly downregulated in the LH. The magenta module (b = 0.212 ± 0.099, p &lt; 0.05) was also associated with myelination processes along with cell growth and organization and was upregulated in stressed individuals. </w:t>
       </w:r>
     </w:p>
     <w:p>
@@ -23836,16 +23763,14 @@
         </w:rPr>
         <w:t xml:space="preserve">, making its downregulation in our enhanced eaters unsurprising. NMU downregulation may be a compensatory mechanism, as NMU administration induces stress-response behaviors such as </w:t>
       </w:r>
-      <w:proofErr w:type="spellStart"/>
-      <w:r>
-        <w:rPr>
-          <w:rFonts w:ascii="Times New Roman" w:eastAsia="Times New Roman" w:hAnsi="Times New Roman" w:cs="Times New Roman"/>
-          <w:sz w:val="24"/>
-          <w:szCs w:val="24"/>
-        </w:rPr>
-        <w:t>self grooming</w:t>
-      </w:r>
-      <w:proofErr w:type="spellEnd"/>
+      <w:r>
+        <w:rPr>
+          <w:rFonts w:ascii="Times New Roman" w:eastAsia="Times New Roman" w:hAnsi="Times New Roman" w:cs="Times New Roman"/>
+          <w:sz w:val="24"/>
+          <w:szCs w:val="24"/>
+        </w:rPr>
+        <w:t>self-grooming</w:t>
+      </w:r>
       <w:r>
         <w:rPr>
           <w:rFonts w:ascii="Times New Roman" w:eastAsia="Times New Roman" w:hAnsi="Times New Roman" w:cs="Times New Roman"/>
